--- a/3. Data Dictionary/bin/Data Dictionary - Work Order Management Module Dataset.docx
+++ b/3. Data Dictionary/bin/Data Dictionary - Work Order Management Module Dataset.docx
@@ -925,7 +925,6 @@
                 <w:szCs w:val="18"/>
               </w:rPr>
             </w:pPr>
-            <w:proofErr w:type="spellStart"/>
             <w:r>
               <w:rPr>
                 <w:rFonts w:ascii="Lato" w:hAnsi="Lato" w:cs="Arial"/>
@@ -935,7 +934,6 @@
               </w:rPr>
               <w:t>WorkOrderNumber</w:t>
             </w:r>
-            <w:proofErr w:type="spellEnd"/>
           </w:p>
         </w:tc>
         <w:tc>
@@ -1078,25 +1076,14 @@
                 <w:szCs w:val="18"/>
               </w:rPr>
             </w:pPr>
-            <w:proofErr w:type="gramStart"/>
-            <w:r>
-              <w:rPr>
-                <w:rFonts w:ascii="Lato" w:hAnsi="Lato" w:cs="Arial"/>
-                <w:color w:val="000000"/>
-                <w:sz w:val="18"/>
-                <w:szCs w:val="18"/>
-              </w:rPr>
-              <w:t>varchar(</w:t>
-            </w:r>
-            <w:proofErr w:type="gramEnd"/>
-            <w:r>
-              <w:rPr>
-                <w:rFonts w:ascii="Lato" w:hAnsi="Lato" w:cs="Arial"/>
-                <w:color w:val="000000"/>
-                <w:sz w:val="18"/>
-                <w:szCs w:val="18"/>
-              </w:rPr>
-              <w:t>12)</w:t>
+            <w:r>
+              <w:rPr>
+                <w:rFonts w:ascii="Lato" w:hAnsi="Lato" w:cs="Arial"/>
+                <w:color w:val="000000"/>
+                <w:sz w:val="18"/>
+                <w:szCs w:val="18"/>
+              </w:rPr>
+              <w:t>varchar(12)</w:t>
             </w:r>
           </w:p>
         </w:tc>
@@ -1127,7 +1114,6 @@
                 <w:szCs w:val="18"/>
               </w:rPr>
             </w:pPr>
-            <w:proofErr w:type="spellStart"/>
             <w:r>
               <w:rPr>
                 <w:rFonts w:ascii="Lato" w:hAnsi="Lato" w:cs="Arial"/>
@@ -1137,7 +1123,6 @@
               </w:rPr>
               <w:t>ActivityCode</w:t>
             </w:r>
-            <w:proofErr w:type="spellEnd"/>
           </w:p>
         </w:tc>
         <w:tc>
@@ -1280,25 +1265,14 @@
                 <w:szCs w:val="18"/>
               </w:rPr>
             </w:pPr>
-            <w:proofErr w:type="gramStart"/>
-            <w:r>
-              <w:rPr>
-                <w:rFonts w:ascii="Lato" w:hAnsi="Lato" w:cs="Arial"/>
-                <w:color w:val="000000"/>
-                <w:sz w:val="18"/>
-                <w:szCs w:val="18"/>
-              </w:rPr>
-              <w:t>varchar(</w:t>
-            </w:r>
-            <w:proofErr w:type="gramEnd"/>
-            <w:r>
-              <w:rPr>
-                <w:rFonts w:ascii="Lato" w:hAnsi="Lato" w:cs="Arial"/>
-                <w:color w:val="000000"/>
-                <w:sz w:val="18"/>
-                <w:szCs w:val="18"/>
-              </w:rPr>
-              <w:t>300)</w:t>
+            <w:r>
+              <w:rPr>
+                <w:rFonts w:ascii="Lato" w:hAnsi="Lato" w:cs="Arial"/>
+                <w:color w:val="000000"/>
+                <w:sz w:val="18"/>
+                <w:szCs w:val="18"/>
+              </w:rPr>
+              <w:t>varchar(300)</w:t>
             </w:r>
           </w:p>
         </w:tc>
@@ -1329,7 +1303,6 @@
                 <w:szCs w:val="18"/>
               </w:rPr>
             </w:pPr>
-            <w:proofErr w:type="spellStart"/>
             <w:r>
               <w:rPr>
                 <w:rFonts w:ascii="Lato" w:hAnsi="Lato" w:cs="Arial"/>
@@ -1339,7 +1312,6 @@
               </w:rPr>
               <w:t>ActDesc</w:t>
             </w:r>
-            <w:proofErr w:type="spellEnd"/>
           </w:p>
         </w:tc>
         <w:tc>
@@ -1482,17 +1454,15 @@
                 <w:szCs w:val="18"/>
               </w:rPr>
             </w:pPr>
-            <w:proofErr w:type="spellStart"/>
-            <w:r>
-              <w:rPr>
-                <w:rFonts w:ascii="Lato" w:hAnsi="Lato" w:cs="Arial"/>
-                <w:color w:val="000000"/>
-                <w:sz w:val="18"/>
-                <w:szCs w:val="18"/>
-              </w:rPr>
-              <w:t>DateTime</w:t>
-            </w:r>
-            <w:proofErr w:type="spellEnd"/>
+            <w:r>
+              <w:rPr>
+                <w:rFonts w:ascii="Lato" w:hAnsi="Lato" w:cs="Arial"/>
+                <w:color w:val="000000"/>
+                <w:sz w:val="18"/>
+                <w:szCs w:val="18"/>
+              </w:rPr>
+              <w:t>DATETIME</w:t>
+            </w:r>
           </w:p>
         </w:tc>
         <w:tc>
@@ -1673,17 +1643,15 @@
                 <w:szCs w:val="18"/>
               </w:rPr>
             </w:pPr>
-            <w:proofErr w:type="spellStart"/>
-            <w:r>
-              <w:rPr>
-                <w:rFonts w:ascii="Lato" w:hAnsi="Lato" w:cs="Arial"/>
-                <w:color w:val="000000"/>
-                <w:sz w:val="18"/>
-                <w:szCs w:val="18"/>
-              </w:rPr>
-              <w:t>DateTime</w:t>
-            </w:r>
-            <w:proofErr w:type="spellEnd"/>
+            <w:r>
+              <w:rPr>
+                <w:rFonts w:ascii="Lato" w:hAnsi="Lato" w:cs="Arial"/>
+                <w:color w:val="000000"/>
+                <w:sz w:val="18"/>
+                <w:szCs w:val="18"/>
+              </w:rPr>
+              <w:t>DATETIME</w:t>
+            </w:r>
           </w:p>
         </w:tc>
         <w:tc>
@@ -1864,17 +1832,15 @@
                 <w:szCs w:val="18"/>
               </w:rPr>
             </w:pPr>
-            <w:proofErr w:type="spellStart"/>
-            <w:r>
-              <w:rPr>
-                <w:rFonts w:ascii="Lato" w:hAnsi="Lato" w:cs="Arial"/>
-                <w:color w:val="000000"/>
-                <w:sz w:val="18"/>
-                <w:szCs w:val="18"/>
-              </w:rPr>
-              <w:t>DateTime</w:t>
-            </w:r>
-            <w:proofErr w:type="spellEnd"/>
+            <w:r>
+              <w:rPr>
+                <w:rFonts w:ascii="Lato" w:hAnsi="Lato" w:cs="Arial"/>
+                <w:color w:val="000000"/>
+                <w:sz w:val="18"/>
+                <w:szCs w:val="18"/>
+              </w:rPr>
+              <w:t>DATETIME</w:t>
+            </w:r>
           </w:p>
         </w:tc>
         <w:tc>
@@ -2029,34 +1995,7 @@
                 <w:sz w:val="18"/>
                 <w:szCs w:val="18"/>
               </w:rPr>
-              <w:t xml:space="preserve">When work order </w:t>
-            </w:r>
-            <w:r>
-              <w:rPr>
-                <w:rFonts w:ascii="Lato" w:hAnsi="Lato" w:cs="Arial"/>
-                <w:color w:val="000000"/>
-                <w:sz w:val="18"/>
-                <w:szCs w:val="18"/>
-              </w:rPr>
-              <w:t xml:space="preserve">data </w:t>
-            </w:r>
-            <w:r>
-              <w:rPr>
-                <w:rFonts w:ascii="Lato" w:hAnsi="Lato" w:cs="Arial"/>
-                <w:color w:val="000000"/>
-                <w:sz w:val="18"/>
-                <w:szCs w:val="18"/>
-              </w:rPr>
-              <w:t>was</w:t>
-            </w:r>
-            <w:r>
-              <w:rPr>
-                <w:rFonts w:ascii="Lato" w:hAnsi="Lato" w:cs="Arial"/>
-                <w:color w:val="000000"/>
-                <w:sz w:val="18"/>
-                <w:szCs w:val="18"/>
-              </w:rPr>
-              <w:t xml:space="preserve"> exported from system</w:t>
+              <w:t>When work order data was exported from system</w:t>
             </w:r>
           </w:p>
         </w:tc>
@@ -2082,17 +2021,15 @@
                 <w:szCs w:val="18"/>
               </w:rPr>
             </w:pPr>
-            <w:proofErr w:type="spellStart"/>
-            <w:r>
-              <w:rPr>
-                <w:rFonts w:ascii="Lato" w:hAnsi="Lato" w:cs="Arial"/>
-                <w:color w:val="000000"/>
-                <w:sz w:val="18"/>
-                <w:szCs w:val="18"/>
-              </w:rPr>
-              <w:t>DateTime</w:t>
-            </w:r>
-            <w:proofErr w:type="spellEnd"/>
+            <w:r>
+              <w:rPr>
+                <w:rFonts w:ascii="Lato" w:hAnsi="Lato" w:cs="Arial"/>
+                <w:color w:val="000000"/>
+                <w:sz w:val="18"/>
+                <w:szCs w:val="18"/>
+              </w:rPr>
+              <w:t>DATETIME</w:t>
+            </w:r>
           </w:p>
         </w:tc>
         <w:tc>
@@ -2228,23 +2165,13 @@
         <w:szCs w:val="16"/>
       </w:rPr>
     </w:pPr>
-    <w:proofErr w:type="spellStart"/>
     <w:r>
       <w:rPr>
         <w:color w:val="808080"/>
         <w:sz w:val="16"/>
         <w:szCs w:val="16"/>
       </w:rPr>
-      <w:t>QuickDBD</w:t>
-    </w:r>
-    <w:proofErr w:type="spellEnd"/>
-    <w:r>
-      <w:rPr>
-        <w:color w:val="808080"/>
-        <w:sz w:val="16"/>
-        <w:szCs w:val="16"/>
-      </w:rPr>
-      <w:t>-Free Diagram</w:t>
+      <w:t>QuickDBD-Free Diagram</w:t>
     </w:r>
   </w:p>
   <w:p>
@@ -2497,7 +2424,6 @@
         <w:szCs w:val="36"/>
       </w:rPr>
     </w:pPr>
-    <w:proofErr w:type="spellStart"/>
     <w:r>
       <w:rPr>
         <w:color w:val="005AA0"/>
@@ -2506,7 +2432,6 @@
       </w:rPr>
       <w:t>QuickDBD</w:t>
     </w:r>
-    <w:proofErr w:type="spellEnd"/>
   </w:p>
   <w:p>
     <w:pPr>

--- a/3. Data Dictionary/bin/Data Dictionary - Work Order Management Module Dataset.docx
+++ b/3. Data Dictionary/bin/Data Dictionary - Work Order Management Module Dataset.docx
@@ -925,6 +925,7 @@
                 <w:szCs w:val="18"/>
               </w:rPr>
             </w:pPr>
+            <w:proofErr w:type="spellStart"/>
             <w:r>
               <w:rPr>
                 <w:rFonts w:ascii="Lato" w:hAnsi="Lato" w:cs="Arial"/>
@@ -934,6 +935,7 @@
               </w:rPr>
               <w:t>WorkOrderNumber</w:t>
             </w:r>
+            <w:proofErr w:type="spellEnd"/>
           </w:p>
         </w:tc>
         <w:tc>
@@ -1076,14 +1078,25 @@
                 <w:szCs w:val="18"/>
               </w:rPr>
             </w:pPr>
-            <w:r>
-              <w:rPr>
-                <w:rFonts w:ascii="Lato" w:hAnsi="Lato" w:cs="Arial"/>
-                <w:color w:val="000000"/>
-                <w:sz w:val="18"/>
-                <w:szCs w:val="18"/>
-              </w:rPr>
-              <w:t>varchar(12)</w:t>
+            <w:proofErr w:type="gramStart"/>
+            <w:r>
+              <w:rPr>
+                <w:rFonts w:ascii="Lato" w:hAnsi="Lato" w:cs="Arial"/>
+                <w:color w:val="000000"/>
+                <w:sz w:val="18"/>
+                <w:szCs w:val="18"/>
+              </w:rPr>
+              <w:t>varchar(</w:t>
+            </w:r>
+            <w:proofErr w:type="gramEnd"/>
+            <w:r>
+              <w:rPr>
+                <w:rFonts w:ascii="Lato" w:hAnsi="Lato" w:cs="Arial"/>
+                <w:color w:val="000000"/>
+                <w:sz w:val="18"/>
+                <w:szCs w:val="18"/>
+              </w:rPr>
+              <w:t>12)</w:t>
             </w:r>
           </w:p>
         </w:tc>
@@ -1114,6 +1127,7 @@
                 <w:szCs w:val="18"/>
               </w:rPr>
             </w:pPr>
+            <w:proofErr w:type="spellStart"/>
             <w:r>
               <w:rPr>
                 <w:rFonts w:ascii="Lato" w:hAnsi="Lato" w:cs="Arial"/>
@@ -1123,6 +1137,7 @@
               </w:rPr>
               <w:t>ActivityCode</w:t>
             </w:r>
+            <w:proofErr w:type="spellEnd"/>
           </w:p>
         </w:tc>
         <w:tc>
@@ -1303,6 +1318,7 @@
                 <w:szCs w:val="18"/>
               </w:rPr>
             </w:pPr>
+            <w:proofErr w:type="spellStart"/>
             <w:r>
               <w:rPr>
                 <w:rFonts w:ascii="Lato" w:hAnsi="Lato" w:cs="Arial"/>
@@ -1312,6 +1328,7 @@
               </w:rPr>
               <w:t>ActDesc</w:t>
             </w:r>
+            <w:proofErr w:type="spellEnd"/>
           </w:p>
         </w:tc>
         <w:tc>
@@ -2165,13 +2182,23 @@
         <w:szCs w:val="16"/>
       </w:rPr>
     </w:pPr>
+    <w:proofErr w:type="spellStart"/>
     <w:r>
       <w:rPr>
         <w:color w:val="808080"/>
         <w:sz w:val="16"/>
         <w:szCs w:val="16"/>
       </w:rPr>
-      <w:t>QuickDBD-Free Diagram</w:t>
+      <w:t>QuickDBD</w:t>
+    </w:r>
+    <w:proofErr w:type="spellEnd"/>
+    <w:r>
+      <w:rPr>
+        <w:color w:val="808080"/>
+        <w:sz w:val="16"/>
+        <w:szCs w:val="16"/>
+      </w:rPr>
+      <w:t>-Free Diagram</w:t>
     </w:r>
   </w:p>
   <w:p>
@@ -2424,6 +2451,7 @@
         <w:szCs w:val="36"/>
       </w:rPr>
     </w:pPr>
+    <w:proofErr w:type="spellStart"/>
     <w:r>
       <w:rPr>
         <w:color w:val="005AA0"/>
@@ -2432,6 +2460,7 @@
       </w:rPr>
       <w:t>QuickDBD</w:t>
     </w:r>
+    <w:proofErr w:type="spellEnd"/>
   </w:p>
   <w:p>
     <w:pPr>
